--- a/resume/Resume-WangFengwei-ZJU-Graduate-RS.docx
+++ b/resume/Resume-WangFengwei-ZJU-Graduate-RS.docx
@@ -12,8 +12,6 @@
           <w:szCs w:val="32"/>
         </w:rPr>
       </w:pPr>
-      <w:bookmarkStart w:id="0" w:name="_GoBack"/>
-      <w:bookmarkEnd w:id="0"/>
       <w:r>
         <w:rPr>
           <w:rFonts w:ascii="微软雅黑" w:eastAsia="微软雅黑" w:hAnsi="微软雅黑" w:hint="eastAsia"/>
@@ -1247,7 +1245,16 @@
           <w:rFonts w:ascii="微软雅黑" w:eastAsia="微软雅黑" w:hAnsi="微软雅黑"/>
           <w:szCs w:val="21"/>
         </w:rPr>
-        <w:t>recommend</w:t>
+        <w:t>recomme</w:t>
+      </w:r>
+      <w:bookmarkStart w:id="0" w:name="_GoBack"/>
+      <w:bookmarkEnd w:id="0"/>
+      <w:r>
+        <w:rPr>
+          <w:rFonts w:ascii="微软雅黑" w:eastAsia="微软雅黑" w:hAnsi="微软雅黑"/>
+          <w:szCs w:val="21"/>
+        </w:rPr>
+        <w:t>nd</w:t>
       </w:r>
       <w:r>
         <w:rPr>
@@ -2541,7 +2548,14 @@
           <w:rFonts w:ascii="微软雅黑" w:eastAsia="微软雅黑" w:hAnsi="微软雅黑" w:hint="eastAsia"/>
           <w:szCs w:val="21"/>
         </w:rPr>
-        <w:t>相关的类别；已完成对</w:t>
+        <w:t>相关的类别；</w:t>
+      </w:r>
+      <w:r>
+        <w:rPr>
+          <w:rFonts w:ascii="微软雅黑" w:eastAsia="微软雅黑" w:hAnsi="微软雅黑" w:hint="eastAsia"/>
+          <w:szCs w:val="21"/>
+        </w:rPr>
+        <w:t>已经完成对</w:t>
       </w:r>
       <w:proofErr w:type="gramStart"/>
       <w:r>
@@ -2557,14 +2571,7 @@
           <w:rFonts w:ascii="微软雅黑" w:eastAsia="微软雅黑" w:hAnsi="微软雅黑" w:hint="eastAsia"/>
           <w:szCs w:val="21"/>
         </w:rPr>
-        <w:t>的微博，新闻分类聚合工作，并作为</w:t>
-      </w:r>
-      <w:r>
-        <w:rPr>
-          <w:rFonts w:ascii="微软雅黑" w:eastAsia="微软雅黑" w:hAnsi="微软雅黑" w:hint="eastAsia"/>
-          <w:szCs w:val="21"/>
-        </w:rPr>
-        <w:t>i</w:t>
+        <w:t>的微博，新闻分类聚合工作，并作为i</w:t>
       </w:r>
       <w:proofErr w:type="gramStart"/>
       <w:r>
@@ -2572,14 +2579,7 @@
           <w:rFonts w:ascii="微软雅黑" w:eastAsia="微软雅黑" w:hAnsi="微软雅黑" w:hint="eastAsia"/>
           <w:szCs w:val="21"/>
         </w:rPr>
-        <w:t>看美剧</w:t>
-      </w:r>
-      <w:r>
-        <w:rPr>
-          <w:rFonts w:ascii="微软雅黑" w:eastAsia="微软雅黑" w:hAnsi="微软雅黑" w:hint="eastAsia"/>
-          <w:szCs w:val="21"/>
-        </w:rPr>
-        <w:t>的</w:t>
+        <w:t>看美剧的</w:t>
       </w:r>
       <w:proofErr w:type="gramEnd"/>
       <w:r>
@@ -2587,7 +2587,7 @@
           <w:rFonts w:ascii="微软雅黑" w:eastAsia="微软雅黑" w:hAnsi="微软雅黑" w:hint="eastAsia"/>
           <w:szCs w:val="21"/>
         </w:rPr>
-        <w:t>新闻模块上线；目前在继续</w:t>
+        <w:t>新闻模块上线；现在</w:t>
       </w:r>
       <w:proofErr w:type="gramStart"/>
       <w:r>
@@ -2595,7 +2595,7 @@
           <w:rFonts w:ascii="微软雅黑" w:eastAsia="微软雅黑" w:hAnsi="微软雅黑" w:hint="eastAsia"/>
           <w:szCs w:val="21"/>
         </w:rPr>
-        <w:t>研究微博的</w:t>
+        <w:t>作为毕设课题</w:t>
       </w:r>
       <w:proofErr w:type="gramEnd"/>
       <w:r>
@@ -2603,7 +2603,23 @@
           <w:rFonts w:ascii="微软雅黑" w:eastAsia="微软雅黑" w:hAnsi="微软雅黑" w:hint="eastAsia"/>
           <w:szCs w:val="21"/>
         </w:rPr>
-        <w:t>主题分类研究，作为自己的毕设课题。</w:t>
+        <w:t>，继续</w:t>
+      </w:r>
+      <w:proofErr w:type="gramStart"/>
+      <w:r>
+        <w:rPr>
+          <w:rFonts w:ascii="微软雅黑" w:eastAsia="微软雅黑" w:hAnsi="微软雅黑" w:hint="eastAsia"/>
+          <w:szCs w:val="21"/>
+        </w:rPr>
+        <w:t>做微博主题</w:t>
+      </w:r>
+      <w:proofErr w:type="gramEnd"/>
+      <w:r>
+        <w:rPr>
+          <w:rFonts w:ascii="微软雅黑" w:eastAsia="微软雅黑" w:hAnsi="微软雅黑" w:hint="eastAsia"/>
+          <w:szCs w:val="21"/>
+        </w:rPr>
+        <w:t>分类的相关研究</w:t>
       </w:r>
     </w:p>
     <w:p>
@@ -4100,7 +4116,7 @@
 </file>
 
 <file path=customXml/itemProps1.xml><?xml version="1.0" encoding="utf-8"?>
-<ds:datastoreItem xmlns:ds="http://schemas.openxmlformats.org/officeDocument/2006/customXml" ds:itemID="{F4BAE1CD-DFB7-482F-98DC-9AFB21876FD9}">
+<ds:datastoreItem xmlns:ds="http://schemas.openxmlformats.org/officeDocument/2006/customXml" ds:itemID="{773EE395-3785-43DE-A076-F138D8D55CC1}">
   <ds:schemaRefs>
     <ds:schemaRef ds:uri="http://schemas.openxmlformats.org/officeDocument/2006/bibliography"/>
   </ds:schemaRefs>
